--- a/Logistics Project.docx
+++ b/Logistics Project.docx
@@ -696,45 +696,6 @@
     <w:p>
       <w:pPr>
         <w:pStyle w:val="ListParagraph"/>
-        <w:ind w:left="1080"/>
-        <w:rPr>
-          <w:sz w:val="28"/>
-          <w:szCs w:val="28"/>
-        </w:rPr>
-      </w:pPr>
-    </w:p>
-    <w:p>
-      <w:pPr>
-        <w:rPr>
-          <w:sz w:val="28"/>
-          <w:szCs w:val="28"/>
-        </w:rPr>
-      </w:pPr>
-      <w:r>
-        <w:rPr>
-          <w:sz w:val="28"/>
-          <w:szCs w:val="28"/>
-        </w:rPr>
-        <w:t xml:space="preserve">           5/User Page: Includes what </w:t>
-      </w:r>
-      <w:r>
-        <w:rPr>
-          <w:sz w:val="28"/>
-          <w:szCs w:val="28"/>
-        </w:rPr>
-        <w:t xml:space="preserve">all the user need to get the best experience in </w:t>
-      </w:r>
-      <w:r>
-        <w:rPr>
-          <w:sz w:val="28"/>
-          <w:szCs w:val="28"/>
-        </w:rPr>
-        <w:t>putting his ship</w:t>
-      </w:r>
-    </w:p>
-    <w:p>
-      <w:pPr>
-        <w:pStyle w:val="ListParagraph"/>
         <w:numPr>
           <w:ilvl w:val="0"/>
           <w:numId w:val="2"/>
@@ -749,7 +710,130 @@
           <w:sz w:val="28"/>
           <w:szCs w:val="28"/>
         </w:rPr>
-        <w:t xml:space="preserve">Tracking load </w:t>
+        <w:t xml:space="preserve">Hiring Page: Hire drivers and assisstant </w:t>
+      </w:r>
+    </w:p>
+    <w:p>
+      <w:pPr>
+        <w:pStyle w:val="ListParagraph"/>
+        <w:rPr>
+          <w:sz w:val="28"/>
+          <w:szCs w:val="28"/>
+        </w:rPr>
+      </w:pPr>
+    </w:p>
+    <w:p>
+      <w:pPr>
+        <w:pStyle w:val="ListParagraph"/>
+        <w:ind w:left="1080"/>
+        <w:rPr>
+          <w:sz w:val="28"/>
+          <w:szCs w:val="28"/>
+        </w:rPr>
+      </w:pPr>
+      <w:r>
+        <w:rPr>
+          <w:b/>
+          <w:bCs/>
+          <w:sz w:val="28"/>
+          <w:szCs w:val="28"/>
+        </w:rPr>
+        <w:t>Drivers</w:t>
+      </w:r>
+      <w:r>
+        <w:rPr>
+          <w:sz w:val="28"/>
+          <w:szCs w:val="28"/>
+        </w:rPr>
+        <w:t xml:space="preserve"> must </w:t>
+      </w:r>
+      <w:r>
+        <w:rPr>
+          <w:sz w:val="28"/>
+          <w:szCs w:val="28"/>
+        </w:rPr>
+        <w:t xml:space="preserve">submit </w:t>
+      </w:r>
+      <w:r>
+        <w:rPr>
+          <w:sz w:val="28"/>
+          <w:szCs w:val="28"/>
+        </w:rPr>
+        <w:t>their ID numbers(recto verso), name, phone num, email and driver license of a truck.</w:t>
+      </w:r>
+    </w:p>
+    <w:p>
+      <w:pPr>
+        <w:pStyle w:val="ListParagraph"/>
+        <w:ind w:left="1080"/>
+        <w:rPr>
+          <w:sz w:val="28"/>
+          <w:szCs w:val="28"/>
+        </w:rPr>
+      </w:pPr>
+      <w:r>
+        <w:rPr>
+          <w:b/>
+          <w:bCs/>
+          <w:sz w:val="28"/>
+          <w:szCs w:val="28"/>
+        </w:rPr>
+        <w:t>Assisstant</w:t>
+      </w:r>
+      <w:r>
+        <w:rPr>
+          <w:sz w:val="28"/>
+          <w:szCs w:val="28"/>
+        </w:rPr>
+        <w:t xml:space="preserve"> ensure that all the messages have been read and answered them, accept and deny the new drivers and workers.</w:t>
+      </w:r>
+    </w:p>
+    <w:p>
+      <w:pPr>
+        <w:pStyle w:val="ListParagraph"/>
+        <w:rPr>
+          <w:sz w:val="28"/>
+          <w:szCs w:val="28"/>
+        </w:rPr>
+      </w:pPr>
+    </w:p>
+    <w:p>
+      <w:pPr>
+        <w:pStyle w:val="ListParagraph"/>
+        <w:ind w:left="1080"/>
+        <w:rPr>
+          <w:sz w:val="28"/>
+          <w:szCs w:val="28"/>
+        </w:rPr>
+      </w:pPr>
+    </w:p>
+    <w:p>
+      <w:pPr>
+        <w:rPr>
+          <w:sz w:val="28"/>
+          <w:szCs w:val="28"/>
+        </w:rPr>
+      </w:pPr>
+      <w:r>
+        <w:rPr>
+          <w:sz w:val="28"/>
+          <w:szCs w:val="28"/>
+        </w:rPr>
+        <w:t xml:space="preserve">           5/User Page: Includes what </w:t>
+      </w:r>
+      <w:r>
+        <w:rPr>
+          <w:sz w:val="28"/>
+          <w:szCs w:val="28"/>
+        </w:rPr>
+        <w:t xml:space="preserve">all the user need to get the best experience in </w:t>
+      </w:r>
+      <w:r>
+        <w:rPr>
+          <w:sz w:val="28"/>
+          <w:szCs w:val="28"/>
+        </w:rPr>
+        <w:t>putting his ship</w:t>
       </w:r>
     </w:p>
     <w:p>
@@ -769,7 +853,7 @@
           <w:sz w:val="28"/>
           <w:szCs w:val="28"/>
         </w:rPr>
-        <w:t>Chat</w:t>
+        <w:t xml:space="preserve">Tracking load </w:t>
       </w:r>
     </w:p>
     <w:p>
@@ -789,7 +873,7 @@
           <w:sz w:val="28"/>
           <w:szCs w:val="28"/>
         </w:rPr>
-        <w:t>History</w:t>
+        <w:t>Chat</w:t>
       </w:r>
     </w:p>
     <w:p>
@@ -809,7 +893,26 @@
           <w:sz w:val="28"/>
           <w:szCs w:val="28"/>
         </w:rPr>
-        <w:lastRenderedPageBreak/>
+        <w:t>History</w:t>
+      </w:r>
+    </w:p>
+    <w:p>
+      <w:pPr>
+        <w:pStyle w:val="ListParagraph"/>
+        <w:numPr>
+          <w:ilvl w:val="0"/>
+          <w:numId w:val="2"/>
+        </w:numPr>
+        <w:rPr>
+          <w:sz w:val="28"/>
+          <w:szCs w:val="28"/>
+        </w:rPr>
+      </w:pPr>
+      <w:r>
+        <w:rPr>
+          <w:sz w:val="28"/>
+          <w:szCs w:val="28"/>
+        </w:rPr>
         <w:t>Profile</w:t>
       </w:r>
     </w:p>
@@ -1149,72 +1252,6 @@
         <w:rPr>
           <w:b/>
           <w:bCs/>
-          <w:sz w:val="32"/>
-          <w:szCs w:val="32"/>
-          <w:lang w:val="fr-FR"/>
-        </w:rPr>
-      </w:pPr>
-    </w:p>
-    <w:p>
-      <w:pPr>
-        <w:rPr>
-          <w:b/>
-          <w:bCs/>
-          <w:sz w:val="32"/>
-          <w:szCs w:val="32"/>
-          <w:lang w:val="fr-FR"/>
-        </w:rPr>
-      </w:pPr>
-    </w:p>
-    <w:p>
-      <w:pPr>
-        <w:rPr>
-          <w:b/>
-          <w:bCs/>
-          <w:sz w:val="32"/>
-          <w:szCs w:val="32"/>
-          <w:lang w:val="fr-FR"/>
-        </w:rPr>
-      </w:pPr>
-    </w:p>
-    <w:p>
-      <w:pPr>
-        <w:rPr>
-          <w:b/>
-          <w:bCs/>
-          <w:sz w:val="32"/>
-          <w:szCs w:val="32"/>
-          <w:lang w:val="fr-FR"/>
-        </w:rPr>
-      </w:pPr>
-    </w:p>
-    <w:p>
-      <w:pPr>
-        <w:rPr>
-          <w:b/>
-          <w:bCs/>
-          <w:sz w:val="32"/>
-          <w:szCs w:val="32"/>
-          <w:lang w:val="fr-FR"/>
-        </w:rPr>
-      </w:pPr>
-    </w:p>
-    <w:p>
-      <w:pPr>
-        <w:rPr>
-          <w:b/>
-          <w:bCs/>
-          <w:sz w:val="32"/>
-          <w:szCs w:val="32"/>
-          <w:lang w:val="fr-FR"/>
-        </w:rPr>
-      </w:pPr>
-    </w:p>
-    <w:p>
-      <w:pPr>
-        <w:rPr>
-          <w:b/>
-          <w:bCs/>
           <w:sz w:val="48"/>
           <w:szCs w:val="48"/>
         </w:rPr>
@@ -1236,6 +1273,7 @@
           <w:sz w:val="48"/>
           <w:szCs w:val="48"/>
         </w:rPr>
+        <w:lastRenderedPageBreak/>
         <w:t>Global Use Case:</w:t>
       </w:r>
     </w:p>
@@ -1259,10 +1297,10 @@
           <w:lang w:val="fr-FR"/>
         </w:rPr>
         <w:drawing>
-          <wp:inline distT="0" distB="0" distL="0" distR="0" wp14:anchorId="0907C294" wp14:editId="5D284773">
-            <wp:extent cx="6495658" cy="6310365"/>
-            <wp:effectExtent l="0" t="0" r="635" b="0"/>
-            <wp:docPr id="131031200" name="Picture 1"/>
+          <wp:inline distT="0" distB="0" distL="0" distR="0" wp14:anchorId="35FCDFDD" wp14:editId="4241C6AF">
+            <wp:extent cx="6208468" cy="5998866"/>
+            <wp:effectExtent l="0" t="0" r="1905" b="1905"/>
+            <wp:docPr id="1633328762" name="Picture 1"/>
             <wp:cNvGraphicFramePr>
               <a:graphicFrameLocks xmlns:a="http://schemas.openxmlformats.org/drawingml/2006/main" noChangeAspect="1"/>
             </wp:cNvGraphicFramePr>
@@ -1270,7 +1308,7 @@
               <a:graphicData uri="http://schemas.openxmlformats.org/drawingml/2006/picture">
                 <pic:pic xmlns:pic="http://schemas.openxmlformats.org/drawingml/2006/picture">
                   <pic:nvPicPr>
-                    <pic:cNvPr id="131031200" name="Picture 131031200"/>
+                    <pic:cNvPr id="1633328762" name="Picture 1633328762"/>
                     <pic:cNvPicPr/>
                   </pic:nvPicPr>
                   <pic:blipFill>
@@ -1288,7 +1326,7 @@
                   <pic:spPr>
                     <a:xfrm>
                       <a:off x="0" y="0"/>
-                      <a:ext cx="6500654" cy="6315218"/>
+                      <a:ext cx="6218028" cy="6008103"/>
                     </a:xfrm>
                     <a:prstGeom prst="rect">
                       <a:avLst/>
